--- a/МКР.docx
+++ b/МКР.docx
@@ -5,6 +5,964 @@
     <w:p>
       <w:pPr>
         <w:pStyle w:val="Normal"/>
+        <w:rPr>
+          <w:rFonts w:ascii="Calibri" w:hAnsi="Calibri" w:eastAsia="Calibri" w:cs="Calibri"/>
+          <w:noProof w:val="0"/>
+          <w:sz w:val="22"/>
+          <w:szCs w:val="22"/>
+          <w:lang w:val="ru-RU"/>
+        </w:rPr>
+      </w:pPr>
+      <w:r>
+        <w:rPr>
+          <w:rFonts w:ascii="Calibri" w:hAnsi="Calibri" w:eastAsia="Calibri" w:cs="Calibri"/>
+          <w:noProof w:val="0"/>
+          <w:sz w:val="22"/>
+          <w:szCs w:val="22"/>
+          <w:lang w:val="ru-RU"/>
+        </w:rPr>
+        <w:t xml:space="preserve">1. </w:t>
+      </w:r>
+      <w:r>
+        <w:rPr>
+          <w:rFonts w:ascii="Calibri" w:hAnsi="Calibri" w:eastAsia="Calibri" w:cs="Calibri"/>
+          <w:noProof w:val="0"/>
+          <w:sz w:val="22"/>
+          <w:szCs w:val="22"/>
+          <w:lang w:val="ru-RU"/>
+        </w:rPr>
+        <w:t xml:space="preserve">Організаційні заходи – це заходи до захисту інформації, проведення котрих не потребує використання спеціально розроблених технічних засобів. </w:t>
+      </w:r>
+    </w:p>
+    <w:p>
+      <w:r>
+        <w:rPr>
+          <w:rFonts w:ascii="Calibri" w:hAnsi="Calibri" w:eastAsia="Calibri" w:cs="Calibri"/>
+          <w:noProof w:val="0"/>
+          <w:sz w:val="22"/>
+          <w:szCs w:val="22"/>
+          <w:lang w:val="ru-RU"/>
+        </w:rPr>
+        <w:t xml:space="preserve">До основних організаційних заходів відносяться: </w:t>
+      </w:r>
+    </w:p>
+    <w:p>
+      <w:r>
+        <w:rPr>
+          <w:rFonts w:ascii="Calibri" w:hAnsi="Calibri" w:eastAsia="Calibri" w:cs="Calibri"/>
+          <w:noProof w:val="0"/>
+          <w:sz w:val="22"/>
+          <w:szCs w:val="22"/>
+          <w:lang w:val="ru-RU"/>
+        </w:rPr>
+        <w:t xml:space="preserve">- залучення до проведення робіт для захисту інформації організацій, що мають ліцензію на діяльність в області ТЗІ, що надається відповідними органами; </w:t>
+      </w:r>
+    </w:p>
+    <w:p>
+      <w:r>
+        <w:rPr>
+          <w:rFonts w:ascii="Calibri" w:hAnsi="Calibri" w:eastAsia="Calibri" w:cs="Calibri"/>
+          <w:noProof w:val="0"/>
+          <w:sz w:val="22"/>
+          <w:szCs w:val="22"/>
+          <w:lang w:val="ru-RU"/>
+        </w:rPr>
+        <w:t xml:space="preserve">- категоріювання і атестація об’єктів ТЗПІ і виділених для проведення секретних </w:t>
+      </w:r>
+    </w:p>
+    <w:p>
+      <w:r>
+        <w:rPr>
+          <w:rFonts w:ascii="Calibri" w:hAnsi="Calibri" w:eastAsia="Calibri" w:cs="Calibri"/>
+          <w:noProof w:val="0"/>
+          <w:sz w:val="22"/>
+          <w:szCs w:val="22"/>
+          <w:lang w:val="ru-RU"/>
+        </w:rPr>
+        <w:t xml:space="preserve">заходів приміщень (далі виділених приміщень) до виконання вимог забезпечення захисту інформації при проведенні робіт з відомостями відповідного ступеня секретності; </w:t>
+      </w:r>
+    </w:p>
+    <w:p>
+      <w:r>
+        <w:rPr>
+          <w:rFonts w:ascii="Calibri" w:hAnsi="Calibri" w:eastAsia="Calibri" w:cs="Calibri"/>
+          <w:noProof w:val="0"/>
+          <w:sz w:val="22"/>
+          <w:szCs w:val="22"/>
+          <w:lang w:val="ru-RU"/>
+        </w:rPr>
+        <w:t xml:space="preserve">- використання на об’єкті сертифікованих ТЗПІ і ДТЗС; </w:t>
+      </w:r>
+    </w:p>
+    <w:p>
+      <w:r>
+        <w:rPr>
+          <w:rFonts w:ascii="Calibri" w:hAnsi="Calibri" w:eastAsia="Calibri" w:cs="Calibri"/>
+          <w:noProof w:val="0"/>
+          <w:sz w:val="22"/>
+          <w:szCs w:val="22"/>
+          <w:lang w:val="ru-RU"/>
+        </w:rPr>
+        <w:t xml:space="preserve">- встановлення контрольованої зони навкіл об’єкту; </w:t>
+      </w:r>
+    </w:p>
+    <w:p>
+      <w:r>
+        <w:rPr>
+          <w:rFonts w:ascii="Calibri" w:hAnsi="Calibri" w:eastAsia="Calibri" w:cs="Calibri"/>
+          <w:noProof w:val="0"/>
+          <w:sz w:val="22"/>
+          <w:szCs w:val="22"/>
+          <w:lang w:val="ru-RU"/>
+        </w:rPr>
+        <w:t xml:space="preserve">- залучення до роботи по будуванню, реконструкції об’єктів ТЗПІ, монтуванню апаратури організацій, що мають ліцензію на діяльність в області захисту інформації за відповідними пунктами; </w:t>
+      </w:r>
+    </w:p>
+    <w:p>
+      <w:r>
+        <w:rPr>
+          <w:rFonts w:ascii="Calibri" w:hAnsi="Calibri" w:eastAsia="Calibri" w:cs="Calibri"/>
+          <w:noProof w:val="0"/>
+          <w:sz w:val="22"/>
+          <w:szCs w:val="22"/>
+          <w:lang w:val="ru-RU"/>
+        </w:rPr>
+        <w:t xml:space="preserve">- організація контролю та обмеження доступу на об’єкти ТЗПІ та у виділені приміщення; </w:t>
+      </w:r>
+    </w:p>
+    <w:p>
+      <w:r>
+        <w:rPr>
+          <w:rFonts w:ascii="Calibri" w:hAnsi="Calibri" w:eastAsia="Calibri" w:cs="Calibri"/>
+          <w:noProof w:val="0"/>
+          <w:sz w:val="22"/>
+          <w:szCs w:val="22"/>
+          <w:lang w:val="ru-RU"/>
+        </w:rPr>
+        <w:t xml:space="preserve">- введення територіальних, частотних, енергетичних, просторових і часових обмежень в режимах використання технічних засобів, що підлягають захисту; </w:t>
+      </w:r>
+    </w:p>
+    <w:p>
+      <w:r>
+        <w:rPr>
+          <w:rFonts w:ascii="Calibri" w:hAnsi="Calibri" w:eastAsia="Calibri" w:cs="Calibri"/>
+          <w:noProof w:val="0"/>
+          <w:sz w:val="22"/>
+          <w:szCs w:val="22"/>
+          <w:lang w:val="ru-RU"/>
+        </w:rPr>
+        <w:t xml:space="preserve">- відключення, на період проведення секретних заходів технічних засобів, що мають елементи з якостями електроакустичних перетворювачів, від ліній зв’язку і т.і.; </w:t>
+      </w:r>
+    </w:p>
+    <w:p>
+      <w:r>
+        <w:rPr>
+          <w:rFonts w:ascii="Calibri" w:hAnsi="Calibri" w:eastAsia="Calibri" w:cs="Calibri"/>
+          <w:noProof w:val="0"/>
+          <w:sz w:val="22"/>
+          <w:szCs w:val="22"/>
+          <w:lang w:val="ru-RU"/>
+        </w:rPr>
+        <w:t>+: можливо побудувати ідеальну систем захисту</w:t>
+      </w:r>
+    </w:p>
+    <w:p>
+      <w:r>
+        <w:rPr>
+          <w:rFonts w:ascii="Calibri" w:hAnsi="Calibri" w:eastAsia="Calibri" w:cs="Calibri"/>
+          <w:noProof w:val="0"/>
+          <w:sz w:val="22"/>
+          <w:szCs w:val="22"/>
+          <w:lang w:val="ru-RU"/>
+        </w:rPr>
+        <w:t>-: буль-яка інстррукція не змінює фізичних законів</w:t>
+      </w:r>
+    </w:p>
+    <w:p>
+      <w:r>
+        <w:rPr>
+          <w:rFonts w:ascii="Calibri" w:hAnsi="Calibri" w:eastAsia="Calibri" w:cs="Calibri"/>
+          <w:noProof w:val="0"/>
+          <w:sz w:val="22"/>
+          <w:szCs w:val="22"/>
+          <w:lang w:val="ru-RU"/>
+        </w:rPr>
+        <w:t>Технічні заходи – це заходи з захисту інформації, котрі передбачають використання спеціальних технічних засобів, а також реалізацію технічних рішень.</w:t>
+      </w:r>
+    </w:p>
+    <w:p>
+      <w:proofErr w:type="spellStart"/>
+      <w:r>
+        <w:rPr>
+          <w:rFonts w:ascii="Calibri" w:hAnsi="Calibri" w:eastAsia="Calibri" w:cs="Calibri"/>
+          <w:noProof w:val="0"/>
+          <w:sz w:val="22"/>
+          <w:szCs w:val="22"/>
+          <w:lang w:val="ru-RU"/>
+        </w:rPr>
+        <w:t>Технічні</w:t>
+      </w:r>
+      <w:proofErr w:type="spellEnd"/>
+      <w:r>
+        <w:rPr>
+          <w:rFonts w:ascii="Calibri" w:hAnsi="Calibri" w:eastAsia="Calibri" w:cs="Calibri"/>
+          <w:noProof w:val="0"/>
+          <w:sz w:val="22"/>
+          <w:szCs w:val="22"/>
+          <w:lang w:val="ru-RU"/>
+        </w:rPr>
+        <w:t xml:space="preserve"> заходи </w:t>
+      </w:r>
+      <w:proofErr w:type="spellStart"/>
+      <w:r>
+        <w:rPr>
+          <w:rFonts w:ascii="Calibri" w:hAnsi="Calibri" w:eastAsia="Calibri" w:cs="Calibri"/>
+          <w:noProof w:val="0"/>
+          <w:sz w:val="22"/>
+          <w:szCs w:val="22"/>
+          <w:lang w:val="ru-RU"/>
+        </w:rPr>
+        <w:t>направлені</w:t>
+      </w:r>
+      <w:proofErr w:type="spellEnd"/>
+      <w:r>
+        <w:rPr>
+          <w:rFonts w:ascii="Calibri" w:hAnsi="Calibri" w:eastAsia="Calibri" w:cs="Calibri"/>
+          <w:noProof w:val="0"/>
+          <w:sz w:val="22"/>
+          <w:szCs w:val="22"/>
+          <w:lang w:val="ru-RU"/>
+        </w:rPr>
+        <w:t xml:space="preserve"> на </w:t>
+      </w:r>
+      <w:proofErr w:type="spellStart"/>
+      <w:r>
+        <w:rPr>
+          <w:rFonts w:ascii="Calibri" w:hAnsi="Calibri" w:eastAsia="Calibri" w:cs="Calibri"/>
+          <w:noProof w:val="0"/>
+          <w:sz w:val="22"/>
+          <w:szCs w:val="22"/>
+          <w:lang w:val="ru-RU"/>
+        </w:rPr>
+        <w:t>зачинення</w:t>
+      </w:r>
+      <w:proofErr w:type="spellEnd"/>
+      <w:r>
+        <w:rPr>
+          <w:rFonts w:ascii="Calibri" w:hAnsi="Calibri" w:eastAsia="Calibri" w:cs="Calibri"/>
+          <w:noProof w:val="0"/>
+          <w:sz w:val="22"/>
+          <w:szCs w:val="22"/>
+          <w:lang w:val="ru-RU"/>
+        </w:rPr>
+        <w:t xml:space="preserve"> </w:t>
+      </w:r>
+      <w:proofErr w:type="spellStart"/>
+      <w:r>
+        <w:rPr>
+          <w:rFonts w:ascii="Calibri" w:hAnsi="Calibri" w:eastAsia="Calibri" w:cs="Calibri"/>
+          <w:noProof w:val="0"/>
+          <w:sz w:val="22"/>
+          <w:szCs w:val="22"/>
+          <w:lang w:val="ru-RU"/>
+        </w:rPr>
+        <w:t>каналів</w:t>
+      </w:r>
+      <w:proofErr w:type="spellEnd"/>
+      <w:r>
+        <w:rPr>
+          <w:rFonts w:ascii="Calibri" w:hAnsi="Calibri" w:eastAsia="Calibri" w:cs="Calibri"/>
+          <w:noProof w:val="0"/>
+          <w:sz w:val="22"/>
+          <w:szCs w:val="22"/>
+          <w:lang w:val="ru-RU"/>
+        </w:rPr>
+        <w:t xml:space="preserve"> </w:t>
+      </w:r>
+      <w:proofErr w:type="spellStart"/>
+      <w:r>
+        <w:rPr>
+          <w:rFonts w:ascii="Calibri" w:hAnsi="Calibri" w:eastAsia="Calibri" w:cs="Calibri"/>
+          <w:noProof w:val="0"/>
+          <w:sz w:val="22"/>
+          <w:szCs w:val="22"/>
+          <w:lang w:val="ru-RU"/>
+        </w:rPr>
+        <w:t>витоку</w:t>
+      </w:r>
+      <w:proofErr w:type="spellEnd"/>
+      <w:r>
+        <w:rPr>
+          <w:rFonts w:ascii="Calibri" w:hAnsi="Calibri" w:eastAsia="Calibri" w:cs="Calibri"/>
+          <w:noProof w:val="0"/>
+          <w:sz w:val="22"/>
+          <w:szCs w:val="22"/>
+          <w:lang w:val="ru-RU"/>
+        </w:rPr>
+        <w:t xml:space="preserve"> </w:t>
+      </w:r>
+      <w:proofErr w:type="spellStart"/>
+      <w:r>
+        <w:rPr>
+          <w:rFonts w:ascii="Calibri" w:hAnsi="Calibri" w:eastAsia="Calibri" w:cs="Calibri"/>
+          <w:noProof w:val="0"/>
+          <w:sz w:val="22"/>
+          <w:szCs w:val="22"/>
+          <w:lang w:val="ru-RU"/>
+        </w:rPr>
+        <w:t>інформації</w:t>
+      </w:r>
+      <w:proofErr w:type="spellEnd"/>
+      <w:r>
+        <w:rPr>
+          <w:rFonts w:ascii="Calibri" w:hAnsi="Calibri" w:eastAsia="Calibri" w:cs="Calibri"/>
+          <w:noProof w:val="0"/>
+          <w:sz w:val="22"/>
+          <w:szCs w:val="22"/>
+          <w:lang w:val="ru-RU"/>
+        </w:rPr>
+        <w:t xml:space="preserve"> за </w:t>
+      </w:r>
+      <w:proofErr w:type="spellStart"/>
+      <w:r>
+        <w:rPr>
+          <w:rFonts w:ascii="Calibri" w:hAnsi="Calibri" w:eastAsia="Calibri" w:cs="Calibri"/>
+          <w:noProof w:val="0"/>
+          <w:sz w:val="22"/>
+          <w:szCs w:val="22"/>
+          <w:lang w:val="ru-RU"/>
+        </w:rPr>
+        <w:t>рахунок</w:t>
+      </w:r>
+      <w:proofErr w:type="spellEnd"/>
+      <w:r>
+        <w:rPr>
+          <w:rFonts w:ascii="Calibri" w:hAnsi="Calibri" w:eastAsia="Calibri" w:cs="Calibri"/>
+          <w:noProof w:val="0"/>
+          <w:sz w:val="22"/>
+          <w:szCs w:val="22"/>
+          <w:lang w:val="ru-RU"/>
+        </w:rPr>
+        <w:t xml:space="preserve"> </w:t>
+      </w:r>
+      <w:proofErr w:type="spellStart"/>
+      <w:r>
+        <w:rPr>
+          <w:rFonts w:ascii="Calibri" w:hAnsi="Calibri" w:eastAsia="Calibri" w:cs="Calibri"/>
+          <w:noProof w:val="0"/>
+          <w:sz w:val="22"/>
+          <w:szCs w:val="22"/>
+          <w:lang w:val="ru-RU"/>
+        </w:rPr>
+        <w:t>ослаблення</w:t>
+      </w:r>
+      <w:proofErr w:type="spellEnd"/>
+      <w:r>
+        <w:rPr>
+          <w:rFonts w:ascii="Calibri" w:hAnsi="Calibri" w:eastAsia="Calibri" w:cs="Calibri"/>
+          <w:noProof w:val="0"/>
+          <w:sz w:val="22"/>
+          <w:szCs w:val="22"/>
+          <w:lang w:val="ru-RU"/>
+        </w:rPr>
+        <w:t xml:space="preserve"> </w:t>
+      </w:r>
+      <w:proofErr w:type="spellStart"/>
+      <w:r>
+        <w:rPr>
+          <w:rFonts w:ascii="Calibri" w:hAnsi="Calibri" w:eastAsia="Calibri" w:cs="Calibri"/>
+          <w:noProof w:val="0"/>
+          <w:sz w:val="22"/>
+          <w:szCs w:val="22"/>
+          <w:lang w:val="ru-RU"/>
+        </w:rPr>
+        <w:t>рівня</w:t>
+      </w:r>
+      <w:proofErr w:type="spellEnd"/>
+      <w:r>
+        <w:rPr>
+          <w:rFonts w:ascii="Calibri" w:hAnsi="Calibri" w:eastAsia="Calibri" w:cs="Calibri"/>
+          <w:noProof w:val="0"/>
+          <w:sz w:val="22"/>
+          <w:szCs w:val="22"/>
+          <w:lang w:val="ru-RU"/>
+        </w:rPr>
+        <w:t xml:space="preserve"> </w:t>
+      </w:r>
+      <w:proofErr w:type="spellStart"/>
+      <w:r>
+        <w:rPr>
+          <w:rFonts w:ascii="Calibri" w:hAnsi="Calibri" w:eastAsia="Calibri" w:cs="Calibri"/>
+          <w:noProof w:val="0"/>
+          <w:sz w:val="22"/>
+          <w:szCs w:val="22"/>
+          <w:lang w:val="ru-RU"/>
+        </w:rPr>
+        <w:t>інформаційних</w:t>
+      </w:r>
+      <w:proofErr w:type="spellEnd"/>
+      <w:r>
+        <w:rPr>
+          <w:rFonts w:ascii="Calibri" w:hAnsi="Calibri" w:eastAsia="Calibri" w:cs="Calibri"/>
+          <w:noProof w:val="0"/>
+          <w:sz w:val="22"/>
+          <w:szCs w:val="22"/>
+          <w:lang w:val="ru-RU"/>
+        </w:rPr>
+        <w:t xml:space="preserve"> </w:t>
+      </w:r>
+      <w:proofErr w:type="spellStart"/>
+      <w:r>
+        <w:rPr>
+          <w:rFonts w:ascii="Calibri" w:hAnsi="Calibri" w:eastAsia="Calibri" w:cs="Calibri"/>
+          <w:noProof w:val="0"/>
+          <w:sz w:val="22"/>
+          <w:szCs w:val="22"/>
+          <w:lang w:val="ru-RU"/>
+        </w:rPr>
+        <w:t>сигналів</w:t>
+      </w:r>
+      <w:proofErr w:type="spellEnd"/>
+      <w:r>
+        <w:rPr>
+          <w:rFonts w:ascii="Calibri" w:hAnsi="Calibri" w:eastAsia="Calibri" w:cs="Calibri"/>
+          <w:noProof w:val="0"/>
+          <w:sz w:val="22"/>
+          <w:szCs w:val="22"/>
+          <w:lang w:val="ru-RU"/>
+        </w:rPr>
+        <w:t xml:space="preserve"> , </w:t>
+      </w:r>
+      <w:proofErr w:type="spellStart"/>
+      <w:r>
+        <w:rPr>
+          <w:rFonts w:ascii="Calibri" w:hAnsi="Calibri" w:eastAsia="Calibri" w:cs="Calibri"/>
+          <w:noProof w:val="0"/>
+          <w:sz w:val="22"/>
+          <w:szCs w:val="22"/>
+          <w:lang w:val="ru-RU"/>
+        </w:rPr>
+        <w:t>або</w:t>
+      </w:r>
+      <w:proofErr w:type="spellEnd"/>
+      <w:r>
+        <w:rPr>
+          <w:rFonts w:ascii="Calibri" w:hAnsi="Calibri" w:eastAsia="Calibri" w:cs="Calibri"/>
+          <w:noProof w:val="0"/>
+          <w:sz w:val="22"/>
+          <w:szCs w:val="22"/>
+          <w:lang w:val="ru-RU"/>
+        </w:rPr>
+        <w:t xml:space="preserve"> </w:t>
+      </w:r>
+      <w:proofErr w:type="spellStart"/>
+      <w:r>
+        <w:rPr>
+          <w:rFonts w:ascii="Calibri" w:hAnsi="Calibri" w:eastAsia="Calibri" w:cs="Calibri"/>
+          <w:noProof w:val="0"/>
+          <w:sz w:val="22"/>
+          <w:szCs w:val="22"/>
+          <w:lang w:val="ru-RU"/>
+        </w:rPr>
+        <w:t>зменшення</w:t>
+      </w:r>
+      <w:proofErr w:type="spellEnd"/>
+      <w:r>
+        <w:rPr>
+          <w:rFonts w:ascii="Calibri" w:hAnsi="Calibri" w:eastAsia="Calibri" w:cs="Calibri"/>
+          <w:noProof w:val="0"/>
+          <w:sz w:val="22"/>
+          <w:szCs w:val="22"/>
+          <w:lang w:val="ru-RU"/>
+        </w:rPr>
+        <w:t xml:space="preserve"> </w:t>
+      </w:r>
+      <w:proofErr w:type="spellStart"/>
+      <w:r>
+        <w:rPr>
+          <w:rFonts w:ascii="Calibri" w:hAnsi="Calibri" w:eastAsia="Calibri" w:cs="Calibri"/>
+          <w:noProof w:val="0"/>
+          <w:sz w:val="22"/>
+          <w:szCs w:val="22"/>
+          <w:lang w:val="ru-RU"/>
+        </w:rPr>
+        <w:t>співвідношення</w:t>
+      </w:r>
+      <w:proofErr w:type="spellEnd"/>
+      <w:r>
+        <w:rPr>
+          <w:rFonts w:ascii="Calibri" w:hAnsi="Calibri" w:eastAsia="Calibri" w:cs="Calibri"/>
+          <w:noProof w:val="0"/>
+          <w:sz w:val="22"/>
+          <w:szCs w:val="22"/>
+          <w:lang w:val="ru-RU"/>
+        </w:rPr>
+        <w:t xml:space="preserve"> сигнал/</w:t>
+      </w:r>
+      <w:proofErr w:type="spellStart"/>
+      <w:r>
+        <w:rPr>
+          <w:rFonts w:ascii="Calibri" w:hAnsi="Calibri" w:eastAsia="Calibri" w:cs="Calibri"/>
+          <w:noProof w:val="0"/>
+          <w:sz w:val="22"/>
+          <w:szCs w:val="22"/>
+          <w:lang w:val="ru-RU"/>
+        </w:rPr>
+        <w:t>завада</w:t>
+      </w:r>
+      <w:proofErr w:type="spellEnd"/>
+      <w:r>
+        <w:rPr>
+          <w:rFonts w:ascii="Calibri" w:hAnsi="Calibri" w:eastAsia="Calibri" w:cs="Calibri"/>
+          <w:noProof w:val="0"/>
+          <w:sz w:val="22"/>
+          <w:szCs w:val="22"/>
+          <w:lang w:val="ru-RU"/>
+        </w:rPr>
+        <w:t xml:space="preserve"> в </w:t>
+      </w:r>
+      <w:proofErr w:type="spellStart"/>
+      <w:r>
+        <w:rPr>
+          <w:rFonts w:ascii="Calibri" w:hAnsi="Calibri" w:eastAsia="Calibri" w:cs="Calibri"/>
+          <w:noProof w:val="0"/>
+          <w:sz w:val="22"/>
+          <w:szCs w:val="22"/>
+          <w:lang w:val="ru-RU"/>
+        </w:rPr>
+        <w:t>місцях</w:t>
+      </w:r>
+      <w:proofErr w:type="spellEnd"/>
+      <w:r>
+        <w:rPr>
+          <w:rFonts w:ascii="Calibri" w:hAnsi="Calibri" w:eastAsia="Calibri" w:cs="Calibri"/>
+          <w:noProof w:val="0"/>
+          <w:sz w:val="22"/>
+          <w:szCs w:val="22"/>
+          <w:lang w:val="ru-RU"/>
+        </w:rPr>
+        <w:t xml:space="preserve"> </w:t>
+      </w:r>
+      <w:proofErr w:type="spellStart"/>
+      <w:r>
+        <w:rPr>
+          <w:rFonts w:ascii="Calibri" w:hAnsi="Calibri" w:eastAsia="Calibri" w:cs="Calibri"/>
+          <w:noProof w:val="0"/>
+          <w:sz w:val="22"/>
+          <w:szCs w:val="22"/>
+          <w:lang w:val="ru-RU"/>
+        </w:rPr>
+        <w:t>можливого</w:t>
+      </w:r>
+      <w:proofErr w:type="spellEnd"/>
+      <w:r>
+        <w:rPr>
+          <w:rFonts w:ascii="Calibri" w:hAnsi="Calibri" w:eastAsia="Calibri" w:cs="Calibri"/>
+          <w:noProof w:val="0"/>
+          <w:sz w:val="22"/>
+          <w:szCs w:val="22"/>
+          <w:lang w:val="ru-RU"/>
+        </w:rPr>
+        <w:t xml:space="preserve"> </w:t>
+      </w:r>
+      <w:proofErr w:type="spellStart"/>
+      <w:r>
+        <w:rPr>
+          <w:rFonts w:ascii="Calibri" w:hAnsi="Calibri" w:eastAsia="Calibri" w:cs="Calibri"/>
+          <w:noProof w:val="0"/>
+          <w:sz w:val="22"/>
+          <w:szCs w:val="22"/>
+          <w:lang w:val="ru-RU"/>
+        </w:rPr>
+        <w:t>розміщення</w:t>
+      </w:r>
+      <w:proofErr w:type="spellEnd"/>
+      <w:r>
+        <w:rPr>
+          <w:rFonts w:ascii="Calibri" w:hAnsi="Calibri" w:eastAsia="Calibri" w:cs="Calibri"/>
+          <w:noProof w:val="0"/>
+          <w:sz w:val="22"/>
+          <w:szCs w:val="22"/>
+          <w:lang w:val="ru-RU"/>
+        </w:rPr>
+        <w:t xml:space="preserve"> </w:t>
+      </w:r>
+      <w:proofErr w:type="spellStart"/>
+      <w:r>
+        <w:rPr>
+          <w:rFonts w:ascii="Calibri" w:hAnsi="Calibri" w:eastAsia="Calibri" w:cs="Calibri"/>
+          <w:noProof w:val="0"/>
+          <w:sz w:val="22"/>
+          <w:szCs w:val="22"/>
+          <w:lang w:val="ru-RU"/>
+        </w:rPr>
+        <w:t>засобів</w:t>
+      </w:r>
+      <w:proofErr w:type="spellEnd"/>
+      <w:r>
+        <w:rPr>
+          <w:rFonts w:ascii="Calibri" w:hAnsi="Calibri" w:eastAsia="Calibri" w:cs="Calibri"/>
+          <w:noProof w:val="0"/>
+          <w:sz w:val="22"/>
+          <w:szCs w:val="22"/>
+          <w:lang w:val="ru-RU"/>
+        </w:rPr>
+        <w:t xml:space="preserve"> </w:t>
+      </w:r>
+      <w:proofErr w:type="spellStart"/>
+      <w:r>
+        <w:rPr>
+          <w:rFonts w:ascii="Calibri" w:hAnsi="Calibri" w:eastAsia="Calibri" w:cs="Calibri"/>
+          <w:noProof w:val="0"/>
+          <w:sz w:val="22"/>
+          <w:szCs w:val="22"/>
+          <w:lang w:val="ru-RU"/>
+        </w:rPr>
+        <w:t>розвідки</w:t>
+      </w:r>
+      <w:proofErr w:type="spellEnd"/>
+      <w:r>
+        <w:rPr>
+          <w:rFonts w:ascii="Calibri" w:hAnsi="Calibri" w:eastAsia="Calibri" w:cs="Calibri"/>
+          <w:noProof w:val="0"/>
+          <w:sz w:val="22"/>
+          <w:szCs w:val="22"/>
+          <w:lang w:val="ru-RU"/>
+        </w:rPr>
+        <w:t xml:space="preserve"> </w:t>
+      </w:r>
+      <w:proofErr w:type="spellStart"/>
+      <w:r>
+        <w:rPr>
+          <w:rFonts w:ascii="Calibri" w:hAnsi="Calibri" w:eastAsia="Calibri" w:cs="Calibri"/>
+          <w:noProof w:val="0"/>
+          <w:sz w:val="22"/>
+          <w:szCs w:val="22"/>
+          <w:lang w:val="ru-RU"/>
+        </w:rPr>
+        <w:t>або</w:t>
+      </w:r>
+      <w:proofErr w:type="spellEnd"/>
+      <w:r>
+        <w:rPr>
+          <w:rFonts w:ascii="Calibri" w:hAnsi="Calibri" w:eastAsia="Calibri" w:cs="Calibri"/>
+          <w:noProof w:val="0"/>
+          <w:sz w:val="22"/>
+          <w:szCs w:val="22"/>
+          <w:lang w:val="ru-RU"/>
+        </w:rPr>
+        <w:t xml:space="preserve"> </w:t>
+      </w:r>
+      <w:proofErr w:type="spellStart"/>
+      <w:r>
+        <w:rPr>
+          <w:rFonts w:ascii="Calibri" w:hAnsi="Calibri" w:eastAsia="Calibri" w:cs="Calibri"/>
+          <w:noProof w:val="0"/>
+          <w:sz w:val="22"/>
+          <w:szCs w:val="22"/>
+          <w:lang w:val="ru-RU"/>
+        </w:rPr>
+        <w:t>їх</w:t>
+      </w:r>
+      <w:proofErr w:type="spellEnd"/>
+      <w:r>
+        <w:rPr>
+          <w:rFonts w:ascii="Calibri" w:hAnsi="Calibri" w:eastAsia="Calibri" w:cs="Calibri"/>
+          <w:noProof w:val="0"/>
+          <w:sz w:val="22"/>
+          <w:szCs w:val="22"/>
+          <w:lang w:val="ru-RU"/>
+        </w:rPr>
+        <w:t xml:space="preserve"> </w:t>
+      </w:r>
+      <w:proofErr w:type="spellStart"/>
+      <w:r>
+        <w:rPr>
+          <w:rFonts w:ascii="Calibri" w:hAnsi="Calibri" w:eastAsia="Calibri" w:cs="Calibri"/>
+          <w:noProof w:val="0"/>
+          <w:sz w:val="22"/>
+          <w:szCs w:val="22"/>
+          <w:lang w:val="ru-RU"/>
+        </w:rPr>
+        <w:t>датчиків</w:t>
+      </w:r>
+      <w:proofErr w:type="spellEnd"/>
+      <w:r>
+        <w:rPr>
+          <w:rFonts w:ascii="Calibri" w:hAnsi="Calibri" w:eastAsia="Calibri" w:cs="Calibri"/>
+          <w:noProof w:val="0"/>
+          <w:sz w:val="22"/>
+          <w:szCs w:val="22"/>
+          <w:lang w:val="ru-RU"/>
+        </w:rPr>
+        <w:t xml:space="preserve"> до </w:t>
+      </w:r>
+      <w:proofErr w:type="spellStart"/>
+      <w:r>
+        <w:rPr>
+          <w:rFonts w:ascii="Calibri" w:hAnsi="Calibri" w:eastAsia="Calibri" w:cs="Calibri"/>
+          <w:noProof w:val="0"/>
+          <w:sz w:val="22"/>
+          <w:szCs w:val="22"/>
+          <w:lang w:val="ru-RU"/>
+        </w:rPr>
+        <w:t>рівнів</w:t>
+      </w:r>
+      <w:proofErr w:type="spellEnd"/>
+      <w:r>
+        <w:rPr>
+          <w:rFonts w:ascii="Calibri" w:hAnsi="Calibri" w:eastAsia="Calibri" w:cs="Calibri"/>
+          <w:noProof w:val="0"/>
+          <w:sz w:val="22"/>
+          <w:szCs w:val="22"/>
+          <w:lang w:val="ru-RU"/>
+        </w:rPr>
+        <w:t xml:space="preserve">, </w:t>
+      </w:r>
+      <w:proofErr w:type="spellStart"/>
+      <w:r>
+        <w:rPr>
+          <w:rFonts w:ascii="Calibri" w:hAnsi="Calibri" w:eastAsia="Calibri" w:cs="Calibri"/>
+          <w:noProof w:val="0"/>
+          <w:sz w:val="22"/>
+          <w:szCs w:val="22"/>
+          <w:lang w:val="ru-RU"/>
+        </w:rPr>
+        <w:t>унеможливлюючих</w:t>
+      </w:r>
+      <w:proofErr w:type="spellEnd"/>
+      <w:r>
+        <w:rPr>
+          <w:rFonts w:ascii="Calibri" w:hAnsi="Calibri" w:eastAsia="Calibri" w:cs="Calibri"/>
+          <w:noProof w:val="0"/>
+          <w:sz w:val="22"/>
+          <w:szCs w:val="22"/>
+          <w:lang w:val="ru-RU"/>
+        </w:rPr>
+        <w:t xml:space="preserve"> </w:t>
+      </w:r>
+      <w:proofErr w:type="spellStart"/>
+      <w:r>
+        <w:rPr>
+          <w:rFonts w:ascii="Calibri" w:hAnsi="Calibri" w:eastAsia="Calibri" w:cs="Calibri"/>
+          <w:noProof w:val="0"/>
+          <w:sz w:val="22"/>
+          <w:szCs w:val="22"/>
+          <w:lang w:val="ru-RU"/>
+        </w:rPr>
+        <w:t>виділення</w:t>
+      </w:r>
+      <w:proofErr w:type="spellEnd"/>
+      <w:r>
+        <w:rPr>
+          <w:rFonts w:ascii="Calibri" w:hAnsi="Calibri" w:eastAsia="Calibri" w:cs="Calibri"/>
+          <w:noProof w:val="0"/>
+          <w:sz w:val="22"/>
+          <w:szCs w:val="22"/>
+          <w:lang w:val="ru-RU"/>
+        </w:rPr>
+        <w:t xml:space="preserve"> </w:t>
+      </w:r>
+      <w:proofErr w:type="spellStart"/>
+      <w:r>
+        <w:rPr>
+          <w:rFonts w:ascii="Calibri" w:hAnsi="Calibri" w:eastAsia="Calibri" w:cs="Calibri"/>
+          <w:noProof w:val="0"/>
+          <w:sz w:val="22"/>
+          <w:szCs w:val="22"/>
+          <w:lang w:val="ru-RU"/>
+        </w:rPr>
+        <w:t>інформаційних</w:t>
+      </w:r>
+      <w:proofErr w:type="spellEnd"/>
+      <w:r>
+        <w:rPr>
+          <w:rFonts w:ascii="Calibri" w:hAnsi="Calibri" w:eastAsia="Calibri" w:cs="Calibri"/>
+          <w:noProof w:val="0"/>
+          <w:sz w:val="22"/>
+          <w:szCs w:val="22"/>
+          <w:lang w:val="ru-RU"/>
+        </w:rPr>
+        <w:t xml:space="preserve"> </w:t>
+      </w:r>
+      <w:proofErr w:type="spellStart"/>
+      <w:r>
+        <w:rPr>
+          <w:rFonts w:ascii="Calibri" w:hAnsi="Calibri" w:eastAsia="Calibri" w:cs="Calibri"/>
+          <w:noProof w:val="0"/>
+          <w:sz w:val="22"/>
+          <w:szCs w:val="22"/>
+          <w:lang w:val="ru-RU"/>
+        </w:rPr>
+        <w:t>сигналів</w:t>
+      </w:r>
+      <w:proofErr w:type="spellEnd"/>
+      <w:r>
+        <w:rPr>
+          <w:rFonts w:ascii="Calibri" w:hAnsi="Calibri" w:eastAsia="Calibri" w:cs="Calibri"/>
+          <w:noProof w:val="0"/>
+          <w:sz w:val="22"/>
+          <w:szCs w:val="22"/>
+          <w:lang w:val="ru-RU"/>
+        </w:rPr>
+        <w:t xml:space="preserve"> </w:t>
+      </w:r>
+      <w:proofErr w:type="spellStart"/>
+      <w:r>
+        <w:rPr>
+          <w:rFonts w:ascii="Calibri" w:hAnsi="Calibri" w:eastAsia="Calibri" w:cs="Calibri"/>
+          <w:noProof w:val="0"/>
+          <w:sz w:val="22"/>
+          <w:szCs w:val="22"/>
+          <w:lang w:val="ru-RU"/>
+        </w:rPr>
+        <w:t>засобами</w:t>
+      </w:r>
+      <w:proofErr w:type="spellEnd"/>
+      <w:r>
+        <w:rPr>
+          <w:rFonts w:ascii="Calibri" w:hAnsi="Calibri" w:eastAsia="Calibri" w:cs="Calibri"/>
+          <w:noProof w:val="0"/>
+          <w:sz w:val="22"/>
+          <w:szCs w:val="22"/>
+          <w:lang w:val="ru-RU"/>
+        </w:rPr>
+        <w:t xml:space="preserve"> </w:t>
+      </w:r>
+      <w:proofErr w:type="spellStart"/>
+      <w:r>
+        <w:rPr>
+          <w:rFonts w:ascii="Calibri" w:hAnsi="Calibri" w:eastAsia="Calibri" w:cs="Calibri"/>
+          <w:noProof w:val="0"/>
+          <w:sz w:val="22"/>
+          <w:szCs w:val="22"/>
+          <w:lang w:val="ru-RU"/>
+        </w:rPr>
+        <w:t>розвідки</w:t>
+      </w:r>
+      <w:proofErr w:type="spellEnd"/>
+      <w:r>
+        <w:rPr>
+          <w:rFonts w:ascii="Calibri" w:hAnsi="Calibri" w:eastAsia="Calibri" w:cs="Calibri"/>
+          <w:noProof w:val="0"/>
+          <w:sz w:val="22"/>
+          <w:szCs w:val="22"/>
+          <w:lang w:val="ru-RU"/>
+        </w:rPr>
+        <w:t xml:space="preserve">, і </w:t>
+      </w:r>
+      <w:proofErr w:type="spellStart"/>
+      <w:r>
+        <w:rPr>
+          <w:rFonts w:ascii="Calibri" w:hAnsi="Calibri" w:eastAsia="Calibri" w:cs="Calibri"/>
+          <w:noProof w:val="0"/>
+          <w:sz w:val="22"/>
+          <w:szCs w:val="22"/>
+          <w:lang w:val="ru-RU"/>
+        </w:rPr>
+        <w:t>провадяться</w:t>
+      </w:r>
+      <w:proofErr w:type="spellEnd"/>
+      <w:r>
+        <w:rPr>
+          <w:rFonts w:ascii="Calibri" w:hAnsi="Calibri" w:eastAsia="Calibri" w:cs="Calibri"/>
+          <w:noProof w:val="0"/>
+          <w:sz w:val="22"/>
+          <w:szCs w:val="22"/>
+          <w:lang w:val="ru-RU"/>
+        </w:rPr>
+        <w:t xml:space="preserve"> з </w:t>
+      </w:r>
+      <w:proofErr w:type="spellStart"/>
+      <w:r>
+        <w:rPr>
+          <w:rFonts w:ascii="Calibri" w:hAnsi="Calibri" w:eastAsia="Calibri" w:cs="Calibri"/>
+          <w:noProof w:val="0"/>
+          <w:sz w:val="22"/>
+          <w:szCs w:val="22"/>
+          <w:lang w:val="ru-RU"/>
+        </w:rPr>
+        <w:t>використанням</w:t>
+      </w:r>
+      <w:proofErr w:type="spellEnd"/>
+      <w:r>
+        <w:rPr>
+          <w:rFonts w:ascii="Calibri" w:hAnsi="Calibri" w:eastAsia="Calibri" w:cs="Calibri"/>
+          <w:noProof w:val="0"/>
+          <w:sz w:val="22"/>
+          <w:szCs w:val="22"/>
+          <w:lang w:val="ru-RU"/>
+        </w:rPr>
+        <w:t xml:space="preserve"> </w:t>
+      </w:r>
+      <w:proofErr w:type="spellStart"/>
+      <w:r>
+        <w:rPr>
+          <w:rFonts w:ascii="Calibri" w:hAnsi="Calibri" w:eastAsia="Calibri" w:cs="Calibri"/>
+          <w:noProof w:val="0"/>
+          <w:sz w:val="22"/>
+          <w:szCs w:val="22"/>
+          <w:lang w:val="ru-RU"/>
+        </w:rPr>
+        <w:t>активних</w:t>
+      </w:r>
+      <w:proofErr w:type="spellEnd"/>
+      <w:r>
+        <w:rPr>
+          <w:rFonts w:ascii="Calibri" w:hAnsi="Calibri" w:eastAsia="Calibri" w:cs="Calibri"/>
+          <w:noProof w:val="0"/>
+          <w:sz w:val="22"/>
+          <w:szCs w:val="22"/>
+          <w:lang w:val="ru-RU"/>
+        </w:rPr>
+        <w:t xml:space="preserve"> та </w:t>
+      </w:r>
+      <w:proofErr w:type="spellStart"/>
+      <w:r>
+        <w:rPr>
+          <w:rFonts w:ascii="Calibri" w:hAnsi="Calibri" w:eastAsia="Calibri" w:cs="Calibri"/>
+          <w:noProof w:val="0"/>
+          <w:sz w:val="22"/>
+          <w:szCs w:val="22"/>
+          <w:lang w:val="ru-RU"/>
+        </w:rPr>
+        <w:t>пасивних</w:t>
+      </w:r>
+      <w:proofErr w:type="spellEnd"/>
+      <w:r>
+        <w:rPr>
+          <w:rFonts w:ascii="Calibri" w:hAnsi="Calibri" w:eastAsia="Calibri" w:cs="Calibri"/>
+          <w:noProof w:val="0"/>
+          <w:sz w:val="22"/>
+          <w:szCs w:val="22"/>
+          <w:lang w:val="ru-RU"/>
+        </w:rPr>
+        <w:t xml:space="preserve"> </w:t>
+      </w:r>
+      <w:r>
+        <w:rPr>
+          <w:rFonts w:ascii="Calibri" w:hAnsi="Calibri" w:eastAsia="Calibri" w:cs="Calibri"/>
+          <w:noProof w:val="0"/>
+          <w:sz w:val="22"/>
+          <w:szCs w:val="22"/>
+          <w:lang w:val="ru-RU"/>
+        </w:rPr>
+        <w:t>засобів</w:t>
+      </w:r>
+      <w:r>
+        <w:rPr>
+          <w:rFonts w:ascii="Calibri" w:hAnsi="Calibri" w:eastAsia="Calibri" w:cs="Calibri"/>
+          <w:noProof w:val="0"/>
+          <w:sz w:val="22"/>
+          <w:szCs w:val="22"/>
+          <w:lang w:val="ru-RU"/>
+        </w:rPr>
+        <w:t>.</w:t>
+      </w:r>
+    </w:p>
+    <w:p>
+      <w:pPr>
+        <w:pStyle w:val="Normal"/>
         <w:ind w:left="0"/>
         <w:rPr>
           <w:rFonts w:ascii="Calibri" w:hAnsi="Calibri" w:eastAsia="Calibri" w:cs="Calibri"/>
@@ -14,16 +972,6 @@
           <w:lang w:val="ru-RU"/>
         </w:rPr>
       </w:pPr>
-      <w:r>
-        <w:rPr>
-          <w:rFonts w:ascii="Calibri" w:hAnsi="Calibri" w:eastAsia="Calibri" w:cs="Calibri"/>
-          <w:noProof w:val="0"/>
-          <w:sz w:val="22"/>
-          <w:szCs w:val="22"/>
-          <w:lang w:val="ru-RU"/>
-        </w:rPr>
-        <w:t xml:space="preserve">1. </w:t>
-      </w:r>
     </w:p>
     <w:p>
       <w:pPr>
